--- a/高翔/需求文档.docx
+++ b/高翔/需求文档.docx
@@ -8502,22 +8502,271 @@
           </wp:inline>
         </w:drawing>
       </w:r>
+    </w:p>
+    <w:p>
+      <w:pPr>
+        <w:pStyle w:val="2"/>
+      </w:pPr>
+      <w:r>
+        <w:rPr>
+          <w:rFonts w:hint="eastAsia"/>
+          <w:lang w:val="en-US" w:eastAsia="zh-CN"/>
+        </w:rPr>
+        <w:t>Github</w:t>
+      </w:r>
+    </w:p>
+    <w:p/>
+    <w:p/>
+    <w:p/>
+    <w:p>
+      <w:pPr>
+        <w:pStyle w:val="2"/>
+        <w:rPr>
+          <w:rFonts w:hint="eastAsia"/>
+          <w:lang w:val="en-US" w:eastAsia="zh-CN"/>
+        </w:rPr>
+      </w:pPr>
+      <w:r>
+        <w:rPr>
+          <w:rFonts w:hint="eastAsia"/>
+          <w:lang w:val="en-US" w:eastAsia="zh-CN"/>
+        </w:rPr>
+        <w:t>页面截图</w:t>
+      </w:r>
+    </w:p>
+    <w:p>
+      <w:r>
+        <w:drawing>
+          <wp:inline distT="0" distB="0" distL="114300" distR="114300">
+            <wp:extent cx="5264785" cy="2499360"/>
+            <wp:effectExtent l="0" t="0" r="12065" b="15240"/>
+            <wp:docPr id="22" name="图片 3"/>
+            <wp:cNvGraphicFramePr>
+              <a:graphicFrameLocks xmlns:a="http://schemas.openxmlformats.org/drawingml/2006/main" noChangeAspect="1"/>
+            </wp:cNvGraphicFramePr>
+            <a:graphic xmlns:a="http://schemas.openxmlformats.org/drawingml/2006/main">
+              <a:graphicData uri="http://schemas.openxmlformats.org/drawingml/2006/picture">
+                <pic:pic xmlns:pic="http://schemas.openxmlformats.org/drawingml/2006/picture">
+                  <pic:nvPicPr>
+                    <pic:cNvPr id="22" name="图片 3"/>
+                    <pic:cNvPicPr>
+                      <a:picLocks noChangeAspect="1"/>
+                    </pic:cNvPicPr>
+                  </pic:nvPicPr>
+                  <pic:blipFill>
+                    <a:blip r:embed="rId23"/>
+                    <a:stretch>
+                      <a:fillRect/>
+                    </a:stretch>
+                  </pic:blipFill>
+                  <pic:spPr>
+                    <a:xfrm>
+                      <a:off x="0" y="0"/>
+                      <a:ext cx="5264785" cy="2499360"/>
+                    </a:xfrm>
+                    <a:prstGeom prst="rect">
+                      <a:avLst/>
+                    </a:prstGeom>
+                    <a:noFill/>
+                    <a:ln w="9525">
+                      <a:noFill/>
+                    </a:ln>
+                  </pic:spPr>
+                </pic:pic>
+              </a:graphicData>
+            </a:graphic>
+          </wp:inline>
+        </w:drawing>
+      </w:r>
+    </w:p>
+    <w:p>
+      <w:r>
+        <w:drawing>
+          <wp:inline distT="0" distB="0" distL="114300" distR="114300">
+            <wp:extent cx="5259070" cy="2310130"/>
+            <wp:effectExtent l="0" t="0" r="17780" b="13970"/>
+            <wp:docPr id="23" name="图片 4"/>
+            <wp:cNvGraphicFramePr>
+              <a:graphicFrameLocks xmlns:a="http://schemas.openxmlformats.org/drawingml/2006/main" noChangeAspect="1"/>
+            </wp:cNvGraphicFramePr>
+            <a:graphic xmlns:a="http://schemas.openxmlformats.org/drawingml/2006/main">
+              <a:graphicData uri="http://schemas.openxmlformats.org/drawingml/2006/picture">
+                <pic:pic xmlns:pic="http://schemas.openxmlformats.org/drawingml/2006/picture">
+                  <pic:nvPicPr>
+                    <pic:cNvPr id="23" name="图片 4"/>
+                    <pic:cNvPicPr>
+                      <a:picLocks noChangeAspect="1"/>
+                    </pic:cNvPicPr>
+                  </pic:nvPicPr>
+                  <pic:blipFill>
+                    <a:blip r:embed="rId24"/>
+                    <a:stretch>
+                      <a:fillRect/>
+                    </a:stretch>
+                  </pic:blipFill>
+                  <pic:spPr>
+                    <a:xfrm>
+                      <a:off x="0" y="0"/>
+                      <a:ext cx="5259070" cy="2310130"/>
+                    </a:xfrm>
+                    <a:prstGeom prst="rect">
+                      <a:avLst/>
+                    </a:prstGeom>
+                    <a:noFill/>
+                    <a:ln w="9525">
+                      <a:noFill/>
+                    </a:ln>
+                  </pic:spPr>
+                </pic:pic>
+              </a:graphicData>
+            </a:graphic>
+          </wp:inline>
+        </w:drawing>
+      </w:r>
+    </w:p>
+    <w:p>
+      <w:r>
+        <w:drawing>
+          <wp:inline distT="0" distB="0" distL="114300" distR="114300">
+            <wp:extent cx="5266690" cy="2489835"/>
+            <wp:effectExtent l="0" t="0" r="10160" b="5715"/>
+            <wp:docPr id="24" name="图片 5"/>
+            <wp:cNvGraphicFramePr>
+              <a:graphicFrameLocks xmlns:a="http://schemas.openxmlformats.org/drawingml/2006/main" noChangeAspect="1"/>
+            </wp:cNvGraphicFramePr>
+            <a:graphic xmlns:a="http://schemas.openxmlformats.org/drawingml/2006/main">
+              <a:graphicData uri="http://schemas.openxmlformats.org/drawingml/2006/picture">
+                <pic:pic xmlns:pic="http://schemas.openxmlformats.org/drawingml/2006/picture">
+                  <pic:nvPicPr>
+                    <pic:cNvPr id="24" name="图片 5"/>
+                    <pic:cNvPicPr>
+                      <a:picLocks noChangeAspect="1"/>
+                    </pic:cNvPicPr>
+                  </pic:nvPicPr>
+                  <pic:blipFill>
+                    <a:blip r:embed="rId25"/>
+                    <a:stretch>
+                      <a:fillRect/>
+                    </a:stretch>
+                  </pic:blipFill>
+                  <pic:spPr>
+                    <a:xfrm>
+                      <a:off x="0" y="0"/>
+                      <a:ext cx="5266690" cy="2489835"/>
+                    </a:xfrm>
+                    <a:prstGeom prst="rect">
+                      <a:avLst/>
+                    </a:prstGeom>
+                    <a:noFill/>
+                    <a:ln w="9525">
+                      <a:noFill/>
+                    </a:ln>
+                  </pic:spPr>
+                </pic:pic>
+              </a:graphicData>
+            </a:graphic>
+          </wp:inline>
+        </w:drawing>
+      </w:r>
+    </w:p>
+    <w:p>
+      <w:r>
+        <w:drawing>
+          <wp:inline distT="0" distB="0" distL="114300" distR="114300">
+            <wp:extent cx="5261610" cy="2513965"/>
+            <wp:effectExtent l="0" t="0" r="15240" b="635"/>
+            <wp:docPr id="25" name="图片 6"/>
+            <wp:cNvGraphicFramePr>
+              <a:graphicFrameLocks xmlns:a="http://schemas.openxmlformats.org/drawingml/2006/main" noChangeAspect="1"/>
+            </wp:cNvGraphicFramePr>
+            <a:graphic xmlns:a="http://schemas.openxmlformats.org/drawingml/2006/main">
+              <a:graphicData uri="http://schemas.openxmlformats.org/drawingml/2006/picture">
+                <pic:pic xmlns:pic="http://schemas.openxmlformats.org/drawingml/2006/picture">
+                  <pic:nvPicPr>
+                    <pic:cNvPr id="25" name="图片 6"/>
+                    <pic:cNvPicPr>
+                      <a:picLocks noChangeAspect="1"/>
+                    </pic:cNvPicPr>
+                  </pic:nvPicPr>
+                  <pic:blipFill>
+                    <a:blip r:embed="rId26"/>
+                    <a:stretch>
+                      <a:fillRect/>
+                    </a:stretch>
+                  </pic:blipFill>
+                  <pic:spPr>
+                    <a:xfrm>
+                      <a:off x="0" y="0"/>
+                      <a:ext cx="5261610" cy="2513965"/>
+                    </a:xfrm>
+                    <a:prstGeom prst="rect">
+                      <a:avLst/>
+                    </a:prstGeom>
+                    <a:noFill/>
+                    <a:ln w="9525">
+                      <a:noFill/>
+                    </a:ln>
+                  </pic:spPr>
+                </pic:pic>
+              </a:graphicData>
+            </a:graphic>
+          </wp:inline>
+        </w:drawing>
+      </w:r>
+    </w:p>
+    <w:p>
+      <w:pPr>
+        <w:rPr>
+          <w:rFonts w:hint="eastAsia"/>
+          <w:lang w:val="en-US" w:eastAsia="zh-CN"/>
+        </w:rPr>
+      </w:pPr>
+      <w:r>
+        <w:drawing>
+          <wp:inline distT="0" distB="0" distL="114300" distR="114300">
+            <wp:extent cx="5261610" cy="2509520"/>
+            <wp:effectExtent l="0" t="0" r="15240" b="5080"/>
+            <wp:docPr id="26" name="图片 7"/>
+            <wp:cNvGraphicFramePr>
+              <a:graphicFrameLocks xmlns:a="http://schemas.openxmlformats.org/drawingml/2006/main" noChangeAspect="1"/>
+            </wp:cNvGraphicFramePr>
+            <a:graphic xmlns:a="http://schemas.openxmlformats.org/drawingml/2006/main">
+              <a:graphicData uri="http://schemas.openxmlformats.org/drawingml/2006/picture">
+                <pic:pic xmlns:pic="http://schemas.openxmlformats.org/drawingml/2006/picture">
+                  <pic:nvPicPr>
+                    <pic:cNvPr id="26" name="图片 7"/>
+                    <pic:cNvPicPr>
+                      <a:picLocks noChangeAspect="1"/>
+                    </pic:cNvPicPr>
+                  </pic:nvPicPr>
+                  <pic:blipFill>
+                    <a:blip r:embed="rId27"/>
+                    <a:stretch>
+                      <a:fillRect/>
+                    </a:stretch>
+                  </pic:blipFill>
+                  <pic:spPr>
+                    <a:xfrm>
+                      <a:off x="0" y="0"/>
+                      <a:ext cx="5261610" cy="2509520"/>
+                    </a:xfrm>
+                    <a:prstGeom prst="rect">
+                      <a:avLst/>
+                    </a:prstGeom>
+                    <a:noFill/>
+                    <a:ln w="9525">
+                      <a:noFill/>
+                    </a:ln>
+                  </pic:spPr>
+                </pic:pic>
+              </a:graphicData>
+            </a:graphic>
+          </wp:inline>
+        </w:drawing>
+      </w:r>
       <w:bookmarkStart w:id="0" w:name="_GoBack"/>
       <w:bookmarkEnd w:id="0"/>
     </w:p>
-    <w:p>
-      <w:pPr>
-        <w:pStyle w:val="2"/>
-      </w:pPr>
-      <w:r>
-        <w:rPr>
-          <w:rFonts w:hint="eastAsia"/>
-          <w:lang w:val="en-US" w:eastAsia="zh-CN"/>
-        </w:rPr>
-        <w:t>Github</w:t>
-      </w:r>
-    </w:p>
-    <w:p/>
     <w:sectPr>
       <w:pgSz w:w="11906" w:h="16838"/>
       <w:pgMar w:top="1440" w:right="1800" w:bottom="1440" w:left="1800" w:header="851" w:footer="992" w:gutter="0"/>
